--- a/日本語の単語.docx
+++ b/日本語の単語.docx
@@ -6486,6 +6486,7 @@
     <w:p>
       <w:pPr>
         <w:rPr>
+          <w:rFonts w:hint="eastAsia"/>
           <w:sz w:val="20"/>
           <w:szCs w:val="20"/>
         </w:rPr>
@@ -6528,6 +6529,45 @@
           <w:szCs w:val="20"/>
         </w:rPr>
         <w:t>midway, on the way</w:t>
+      </w:r>
+    </w:p>
+    <w:p>
+      <w:pPr>
+        <w:rPr>
+          <w:sz w:val="20"/>
+          <w:szCs w:val="20"/>
+        </w:rPr>
+      </w:pPr>
+      <w:r>
+        <w:rPr>
+          <w:sz w:val="20"/>
+          <w:szCs w:val="20"/>
+        </w:rPr>
+        <w:t>T</w:t>
+      </w:r>
+      <w:r>
+        <w:rPr>
+          <w:rFonts w:hint="eastAsia"/>
+          <w:sz w:val="20"/>
+          <w:szCs w:val="20"/>
+        </w:rPr>
+        <w:t>aichou</w:t>
+      </w:r>
+      <w:r>
+        <w:rPr>
+          <w:rFonts w:hint="eastAsia"/>
+          <w:sz w:val="20"/>
+          <w:szCs w:val="20"/>
+        </w:rPr>
+        <w:t>「体調」</w:t>
+      </w:r>
+      <w:r>
+        <w:rPr>
+          <w:rFonts w:hint="eastAsia"/>
+          <w:sz w:val="20"/>
+          <w:szCs w:val="20"/>
+        </w:rPr>
+        <w:t>-health, physical condition</w:t>
       </w:r>
       <w:bookmarkStart w:id="0" w:name="_GoBack"/>
       <w:bookmarkEnd w:id="0"/>
